--- a/docs/ANEXO III - documentacao.docx
+++ b/docs/ANEXO III - documentacao.docx
@@ -378,13 +378,7 @@
               <w:rPr>
                 <w:rFonts w:ascii="Arial" w:eastAsia="Arial" w:hAnsi="Arial" w:cs="Arial"/>
               </w:rPr>
-              <w:t>RF0</w:t>
-            </w:r>
-            <w:r>
-              <w:rPr>
-                <w:rFonts w:ascii="Arial" w:eastAsia="Arial" w:hAnsi="Arial" w:cs="Arial"/>
-              </w:rPr>
-              <w:t>2</w:t>
+              <w:t>RF02</w:t>
             </w:r>
           </w:p>
         </w:tc>
@@ -527,13 +521,7 @@
               <w:rPr>
                 <w:rFonts w:ascii="Arial" w:eastAsia="Arial" w:hAnsi="Arial" w:cs="Arial"/>
               </w:rPr>
-              <w:t>RF0</w:t>
-            </w:r>
-            <w:r>
-              <w:rPr>
-                <w:rFonts w:ascii="Arial" w:eastAsia="Arial" w:hAnsi="Arial" w:cs="Arial"/>
-              </w:rPr>
-              <w:t>3</w:t>
+              <w:t>RF03</w:t>
             </w:r>
           </w:p>
         </w:tc>
@@ -634,13 +622,7 @@
               <w:rPr>
                 <w:rFonts w:ascii="Arial" w:eastAsia="Arial" w:hAnsi="Arial" w:cs="Arial"/>
               </w:rPr>
-              <w:t>RF0</w:t>
-            </w:r>
-            <w:r>
-              <w:rPr>
-                <w:rFonts w:ascii="Arial" w:eastAsia="Arial" w:hAnsi="Arial" w:cs="Arial"/>
-              </w:rPr>
-              <w:t>4</w:t>
+              <w:t>RF04</w:t>
             </w:r>
           </w:p>
         </w:tc>
@@ -741,13 +723,7 @@
               <w:rPr>
                 <w:rFonts w:ascii="Arial" w:eastAsia="Arial" w:hAnsi="Arial" w:cs="Arial"/>
               </w:rPr>
-              <w:t>RF0</w:t>
-            </w:r>
-            <w:r>
-              <w:rPr>
-                <w:rFonts w:ascii="Arial" w:eastAsia="Arial" w:hAnsi="Arial" w:cs="Arial"/>
-              </w:rPr>
-              <w:t>5</w:t>
+              <w:t>RF05</w:t>
             </w:r>
           </w:p>
         </w:tc>
@@ -863,13 +839,7 @@
                 <w:rFonts w:ascii="Arial" w:eastAsia="Arial" w:hAnsi="Arial" w:cs="Arial"/>
               </w:rPr>
               <w:lastRenderedPageBreak/>
-              <w:t>RF0</w:t>
-            </w:r>
-            <w:r>
-              <w:rPr>
-                <w:rFonts w:ascii="Arial" w:eastAsia="Arial" w:hAnsi="Arial" w:cs="Arial"/>
-              </w:rPr>
-              <w:t>6</w:t>
+              <w:t>RF06</w:t>
             </w:r>
           </w:p>
         </w:tc>
@@ -970,13 +940,7 @@
               <w:rPr>
                 <w:rFonts w:ascii="Arial" w:eastAsia="Arial" w:hAnsi="Arial" w:cs="Arial"/>
               </w:rPr>
-              <w:t>RF0</w:t>
-            </w:r>
-            <w:r>
-              <w:rPr>
-                <w:rFonts w:ascii="Arial" w:eastAsia="Arial" w:hAnsi="Arial" w:cs="Arial"/>
-              </w:rPr>
-              <w:t>7</w:t>
+              <w:t>RF07</w:t>
             </w:r>
           </w:p>
         </w:tc>
@@ -1735,13 +1699,7 @@
               <w:rPr>
                 <w:rFonts w:ascii="Arial" w:eastAsia="Arial" w:hAnsi="Arial" w:cs="Arial"/>
               </w:rPr>
-              <w:t xml:space="preserve">”, localizada no header, onde </w:t>
-            </w:r>
-            <w:r>
-              <w:rPr>
-                <w:rFonts w:ascii="Arial" w:eastAsia="Arial" w:hAnsi="Arial" w:cs="Arial"/>
-              </w:rPr>
-              <w:t xml:space="preserve">estará todos os produtos com o botão de atualizar produto escrito “update”, logo depois será redirecionado para página de atualizar produto, que </w:t>
+              <w:t xml:space="preserve">”, localizada no header, onde estará todos os produtos com o botão de atualizar produto escrito “update”, logo depois será redirecionado para página de atualizar produto, que </w:t>
             </w:r>
             <w:proofErr w:type="spellStart"/>
             <w:r>
@@ -1755,19 +1713,7 @@
               <w:rPr>
                 <w:rFonts w:ascii="Arial" w:eastAsia="Arial" w:hAnsi="Arial" w:cs="Arial"/>
               </w:rPr>
-              <w:t xml:space="preserve"> todos os campos do cadastro de produto como </w:t>
-            </w:r>
-            <w:r>
-              <w:rPr>
-                <w:rFonts w:ascii="Arial" w:eastAsia="Arial" w:hAnsi="Arial" w:cs="Arial"/>
-              </w:rPr>
-              <w:t>nome do produto, quantidade do produto, quantidade mínima do produto, quantidade mínima e uma foto do produto</w:t>
-            </w:r>
-            <w:r>
-              <w:rPr>
-                <w:rFonts w:ascii="Arial" w:eastAsia="Arial" w:hAnsi="Arial" w:cs="Arial"/>
-              </w:rPr>
-              <w:t xml:space="preserve"> e logo depois quando ele preencher clicar no botão escrito “Update </w:t>
+              <w:t xml:space="preserve"> todos os campos do cadastro de produto como nome do produto, quantidade do produto, quantidade mínima do produto, quantidade mínima e uma foto do produto e logo depois quando ele preencher clicar no botão escrito “Update </w:t>
             </w:r>
             <w:proofErr w:type="spellStart"/>
             <w:r>
@@ -2170,24 +2116,47 @@
           <w:b/>
         </w:rPr>
       </w:pPr>
-    </w:p>
-    <w:p>
-      <w:pPr>
-        <w:jc w:val="both"/>
-        <w:rPr>
-          <w:rFonts w:ascii="Arial" w:eastAsia="Arial" w:hAnsi="Arial" w:cs="Arial"/>
-          <w:b/>
-        </w:rPr>
-      </w:pPr>
-    </w:p>
-    <w:p>
-      <w:pPr>
-        <w:jc w:val="both"/>
-        <w:rPr>
-          <w:rFonts w:ascii="Arial" w:eastAsia="Arial" w:hAnsi="Arial" w:cs="Arial"/>
-          <w:b/>
-        </w:rPr>
-      </w:pPr>
+      <w:r>
+        <w:rPr>
+          <w:rFonts w:ascii="Arial" w:eastAsia="Arial" w:hAnsi="Arial" w:cs="Arial"/>
+          <w:b/>
+        </w:rPr>
+        <w:drawing>
+          <wp:inline distT="0" distB="0" distL="0" distR="0" wp14:anchorId="6AB9FC19" wp14:editId="4220C6D8">
+            <wp:extent cx="5400040" cy="3409315"/>
+            <wp:effectExtent l="0" t="0" r="0" b="635"/>
+            <wp:docPr id="1636084118" name="Imagem 1" descr="Diagrama&#10;&#10;O conteúdo gerado por IA pode estar incorreto."/>
+            <wp:cNvGraphicFramePr>
+              <a:graphicFrameLocks xmlns:a="http://schemas.openxmlformats.org/drawingml/2006/main" noChangeAspect="1"/>
+            </wp:cNvGraphicFramePr>
+            <a:graphic xmlns:a="http://schemas.openxmlformats.org/drawingml/2006/main">
+              <a:graphicData uri="http://schemas.openxmlformats.org/drawingml/2006/picture">
+                <pic:pic xmlns:pic="http://schemas.openxmlformats.org/drawingml/2006/picture">
+                  <pic:nvPicPr>
+                    <pic:cNvPr id="1636084118" name="Imagem 1" descr="Diagrama&#10;&#10;O conteúdo gerado por IA pode estar incorreto."/>
+                    <pic:cNvPicPr/>
+                  </pic:nvPicPr>
+                  <pic:blipFill>
+                    <a:blip r:embed="rId6"/>
+                    <a:stretch>
+                      <a:fillRect/>
+                    </a:stretch>
+                  </pic:blipFill>
+                  <pic:spPr>
+                    <a:xfrm>
+                      <a:off x="0" y="0"/>
+                      <a:ext cx="5400040" cy="3409315"/>
+                    </a:xfrm>
+                    <a:prstGeom prst="rect">
+                      <a:avLst/>
+                    </a:prstGeom>
+                  </pic:spPr>
+                </pic:pic>
+              </a:graphicData>
+            </a:graphic>
+          </wp:inline>
+        </w:drawing>
+      </w:r>
     </w:p>
     <w:p>
       <w:pPr>
@@ -2291,6 +2260,7 @@
           <w:rFonts w:ascii="Arial" w:eastAsia="Arial" w:hAnsi="Arial" w:cs="Arial"/>
           <w:b/>
         </w:rPr>
+        <w:lastRenderedPageBreak/>
         <w:t>8.1. Casos de Teste</w:t>
       </w:r>
     </w:p>
@@ -2549,6 +2519,12 @@
                 <w:rFonts w:ascii="Arial" w:eastAsia="Arial" w:hAnsi="Arial" w:cs="Arial"/>
               </w:rPr>
             </w:pPr>
+            <w:r>
+              <w:rPr>
+                <w:rFonts w:ascii="Arial" w:eastAsia="Arial" w:hAnsi="Arial" w:cs="Arial"/>
+              </w:rPr>
+              <w:t>CT1</w:t>
+            </w:r>
           </w:p>
         </w:tc>
         <w:tc>
@@ -2574,6 +2550,12 @@
                 <w:rFonts w:ascii="Arial" w:eastAsia="Arial" w:hAnsi="Arial" w:cs="Arial"/>
               </w:rPr>
             </w:pPr>
+            <w:r>
+              <w:rPr>
+                <w:rFonts w:ascii="Arial" w:eastAsia="Arial" w:hAnsi="Arial" w:cs="Arial"/>
+              </w:rPr>
+              <w:t>RF2</w:t>
+            </w:r>
           </w:p>
         </w:tc>
         <w:tc>
@@ -2597,6 +2579,12 @@
                 <w:rFonts w:ascii="Arial" w:eastAsia="Arial" w:hAnsi="Arial" w:cs="Arial"/>
               </w:rPr>
             </w:pPr>
+            <w:r>
+              <w:rPr>
+                <w:rFonts w:ascii="Arial" w:eastAsia="Arial" w:hAnsi="Arial" w:cs="Arial"/>
+              </w:rPr>
+              <w:t>Logar na plataforma</w:t>
+            </w:r>
           </w:p>
         </w:tc>
         <w:tc>
@@ -2620,6 +2608,12 @@
                 <w:rFonts w:ascii="Arial" w:eastAsia="Arial" w:hAnsi="Arial" w:cs="Arial"/>
               </w:rPr>
             </w:pPr>
+            <w:r>
+              <w:rPr>
+                <w:rFonts w:ascii="Arial" w:eastAsia="Arial" w:hAnsi="Arial" w:cs="Arial"/>
+              </w:rPr>
+              <w:t>Usuário precisa estar registrado</w:t>
+            </w:r>
           </w:p>
         </w:tc>
         <w:tc>
@@ -2643,6 +2637,40 @@
                 <w:rFonts w:ascii="Arial" w:eastAsia="Arial" w:hAnsi="Arial" w:cs="Arial"/>
               </w:rPr>
             </w:pPr>
+            <w:proofErr w:type="spellStart"/>
+            <w:r>
+              <w:rPr>
+                <w:rFonts w:ascii="Arial" w:eastAsia="Arial" w:hAnsi="Arial" w:cs="Arial"/>
+              </w:rPr>
+              <w:t>Prencer</w:t>
+            </w:r>
+            <w:proofErr w:type="spellEnd"/>
+            <w:r>
+              <w:rPr>
+                <w:rFonts w:ascii="Arial" w:eastAsia="Arial" w:hAnsi="Arial" w:cs="Arial"/>
+              </w:rPr>
+              <w:t xml:space="preserve"> o campo de </w:t>
+            </w:r>
+            <w:proofErr w:type="spellStart"/>
+            <w:r>
+              <w:rPr>
+                <w:rFonts w:ascii="Arial" w:eastAsia="Arial" w:hAnsi="Arial" w:cs="Arial"/>
+              </w:rPr>
+              <w:t>username</w:t>
+            </w:r>
+            <w:proofErr w:type="spellEnd"/>
+            <w:r>
+              <w:rPr>
+                <w:rFonts w:ascii="Arial" w:eastAsia="Arial" w:hAnsi="Arial" w:cs="Arial"/>
+              </w:rPr>
+              <w:t xml:space="preserve"> e senha e enviar os dados </w:t>
+            </w:r>
+            <w:r>
+              <w:rPr>
+                <w:rFonts w:ascii="Arial" w:eastAsia="Arial" w:hAnsi="Arial" w:cs="Arial"/>
+              </w:rPr>
+              <w:t>clicando no botão</w:t>
+            </w:r>
           </w:p>
         </w:tc>
         <w:tc>
@@ -2666,6 +2694,28 @@
                 <w:rFonts w:ascii="Arial" w:eastAsia="Arial" w:hAnsi="Arial" w:cs="Arial"/>
               </w:rPr>
             </w:pPr>
+            <w:r>
+              <w:rPr>
+                <w:rFonts w:ascii="Arial" w:eastAsia="Arial" w:hAnsi="Arial" w:cs="Arial"/>
+              </w:rPr>
+              <w:t xml:space="preserve">Login </w:t>
+            </w:r>
+            <w:proofErr w:type="spellStart"/>
+            <w:proofErr w:type="gramStart"/>
+            <w:r>
+              <w:rPr>
+                <w:rFonts w:ascii="Arial" w:eastAsia="Arial" w:hAnsi="Arial" w:cs="Arial"/>
+              </w:rPr>
+              <w:t>realizado,redirecionando</w:t>
+            </w:r>
+            <w:proofErr w:type="spellEnd"/>
+            <w:proofErr w:type="gramEnd"/>
+            <w:r>
+              <w:rPr>
+                <w:rFonts w:ascii="Arial" w:eastAsia="Arial" w:hAnsi="Arial" w:cs="Arial"/>
+              </w:rPr>
+              <w:t xml:space="preserve"> para home</w:t>
+            </w:r>
           </w:p>
         </w:tc>
       </w:tr>
@@ -2998,9 +3048,27 @@
           <w:rFonts w:ascii="Arial" w:eastAsia="Arial" w:hAnsi="Arial" w:cs="Arial"/>
           <w:b/>
         </w:rPr>
-        <w:lastRenderedPageBreak/>
         <w:t xml:space="preserve">Ferramentas de Teste: </w:t>
       </w:r>
+    </w:p>
+    <w:p>
+      <w:pPr>
+        <w:spacing w:after="0"/>
+        <w:ind w:left="720"/>
+        <w:rPr>
+          <w:rFonts w:ascii="Arial" w:eastAsia="Arial" w:hAnsi="Arial" w:cs="Arial"/>
+          <w:b/>
+        </w:rPr>
+      </w:pPr>
+      <w:proofErr w:type="spellStart"/>
+      <w:r>
+        <w:rPr>
+          <w:rFonts w:ascii="Arial" w:eastAsia="Arial" w:hAnsi="Arial" w:cs="Arial"/>
+          <w:b/>
+        </w:rPr>
+        <w:t>Postman</w:t>
+      </w:r>
+      <w:proofErr w:type="spellEnd"/>
     </w:p>
     <w:p>
       <w:pPr>
@@ -3080,8 +3148,43 @@
           <w:rFonts w:ascii="Arial" w:eastAsia="Arial" w:hAnsi="Arial" w:cs="Arial"/>
           <w:b/>
         </w:rPr>
-        <w:t xml:space="preserve">Browser/Versão: </w:t>
+        <w:t>Browser/</w:t>
       </w:r>
+      <w:r>
+        <w:rPr>
+          <w:rFonts w:ascii="Arial" w:eastAsia="Arial" w:hAnsi="Arial" w:cs="Arial"/>
+          <w:b/>
+        </w:rPr>
+        <w:t>Versão:</w:t>
+      </w:r>
+      <w:r>
+        <w:rPr>
+          <w:rFonts w:ascii="Arial" w:eastAsia="Arial" w:hAnsi="Arial" w:cs="Arial"/>
+          <w:b/>
+        </w:rPr>
+        <w:t xml:space="preserve"> Chrome - </w:t>
+      </w:r>
+      <w:r>
+        <w:rPr>
+          <w:rFonts w:ascii="Arial" w:eastAsia="Arial" w:hAnsi="Arial" w:cs="Arial"/>
+          <w:b/>
+        </w:rPr>
+        <w:t>Versão 142.0.7444.176 (Versão oficial) 64 bits</w:t>
+      </w:r>
+    </w:p>
+    <w:p>
+      <w:pPr>
+        <w:numPr>
+          <w:ilvl w:val="1"/>
+          <w:numId w:val="1"/>
+        </w:numPr>
+        <w:spacing w:after="240"/>
+        <w:jc w:val="both"/>
+        <w:rPr>
+          <w:rFonts w:ascii="Arial" w:eastAsia="Arial" w:hAnsi="Arial" w:cs="Arial"/>
+          <w:b/>
+        </w:rPr>
+      </w:pPr>
     </w:p>
     <w:p>
       <w:pPr>
@@ -3107,7 +3210,92 @@
           <w:rFonts w:ascii="Arial" w:eastAsia="Arial" w:hAnsi="Arial" w:cs="Arial"/>
           <w:b/>
         </w:rPr>
-        <w:t>ENTREGA 9: Lista de requisitos de infraestrutura</w:t>
+        <w:t xml:space="preserve">ENTREGA 9: Lista de requisitos de </w:t>
+      </w:r>
+      <w:proofErr w:type="spellStart"/>
+      <w:r>
+        <w:rPr>
+          <w:rFonts w:ascii="Arial" w:eastAsia="Arial" w:hAnsi="Arial" w:cs="Arial"/>
+          <w:b/>
+        </w:rPr>
+        <w:t>infr</w:t>
+      </w:r>
+      <w:proofErr w:type="spellEnd"/>
+      <w:r>
+        <w:rPr>
+          <w:rFonts w:ascii="Arial" w:eastAsia="Arial" w:hAnsi="Arial" w:cs="Arial"/>
+          <w:b/>
+        </w:rPr>
+        <w:tab/>
+      </w:r>
+      <w:proofErr w:type="spellStart"/>
+      <w:r>
+        <w:rPr>
+          <w:rFonts w:ascii="Arial" w:eastAsia="Arial" w:hAnsi="Arial" w:cs="Arial"/>
+          <w:b/>
+        </w:rPr>
+        <w:t>aestrutura</w:t>
+      </w:r>
+      <w:proofErr w:type="spellEnd"/>
+    </w:p>
+    <w:p>
+      <w:pPr>
+        <w:spacing w:before="240" w:after="240"/>
+        <w:jc w:val="both"/>
+        <w:rPr>
+          <w:rFonts w:ascii="Arial" w:eastAsia="Arial" w:hAnsi="Arial" w:cs="Arial"/>
+        </w:rPr>
+      </w:pPr>
+      <w:r>
+        <w:rPr>
+          <w:rFonts w:ascii="Arial" w:eastAsia="Arial" w:hAnsi="Arial" w:cs="Arial"/>
+        </w:rPr>
+        <w:t xml:space="preserve">SGBD Utilizado: </w:t>
+      </w:r>
+      <w:proofErr w:type="spellStart"/>
+      <w:r>
+        <w:rPr>
+          <w:rFonts w:ascii="Arial" w:eastAsia="Arial" w:hAnsi="Arial" w:cs="Arial"/>
+        </w:rPr>
+        <w:t>Mysql</w:t>
+      </w:r>
+      <w:proofErr w:type="spellEnd"/>
+    </w:p>
+    <w:p>
+      <w:pPr>
+        <w:spacing w:before="240" w:after="240"/>
+        <w:jc w:val="both"/>
+        <w:rPr>
+          <w:rFonts w:ascii="Arial" w:eastAsia="Arial" w:hAnsi="Arial" w:cs="Arial"/>
+          <w:color w:val="001D35"/>
+          <w:sz w:val="27"/>
+          <w:szCs w:val="27"/>
+        </w:rPr>
+      </w:pPr>
+      <w:r>
+        <w:rPr>
+          <w:rFonts w:ascii="Arial" w:eastAsia="Arial" w:hAnsi="Arial" w:cs="Arial"/>
+        </w:rPr>
+        <w:t>Versão:</w:t>
+      </w:r>
+      <w:r>
+        <w:rPr>
+          <w:rFonts w:ascii="Arial" w:eastAsia="Arial" w:hAnsi="Arial" w:cs="Arial"/>
+          <w:color w:val="001D35"/>
+          <w:sz w:val="27"/>
+          <w:szCs w:val="27"/>
+          <w:highlight w:val="white"/>
+        </w:rPr>
+        <w:t xml:space="preserve"> </w:t>
+      </w:r>
+      <w:r>
+        <w:rPr>
+          <w:rFonts w:ascii="Arial" w:eastAsia="Arial" w:hAnsi="Arial" w:cs="Arial"/>
+          <w:color w:val="001D35"/>
+          <w:sz w:val="27"/>
+          <w:szCs w:val="27"/>
+        </w:rPr>
+        <w:t>8.0</w:t>
       </w:r>
     </w:p>
     <w:p>
@@ -3121,34 +3309,6 @@
       <w:r>
         <w:rPr>
           <w:rFonts w:ascii="Arial" w:eastAsia="Arial" w:hAnsi="Arial" w:cs="Arial"/>
-        </w:rPr>
-        <w:t xml:space="preserve">SGBD Utilizado: </w:t>
-      </w:r>
-    </w:p>
-    <w:p>
-      <w:pPr>
-        <w:spacing w:before="240" w:after="240"/>
-        <w:jc w:val="both"/>
-        <w:rPr>
-          <w:rFonts w:ascii="Arial" w:eastAsia="Arial" w:hAnsi="Arial" w:cs="Arial"/>
-          <w:color w:val="001D35"/>
-          <w:sz w:val="27"/>
-          <w:szCs w:val="27"/>
-        </w:rPr>
-      </w:pPr>
-      <w:r>
-        <w:rPr>
-          <w:rFonts w:ascii="Arial" w:eastAsia="Arial" w:hAnsi="Arial" w:cs="Arial"/>
-        </w:rPr>
-        <w:t>Versão:</w:t>
-      </w:r>
-      <w:r>
-        <w:rPr>
-          <w:rFonts w:ascii="Arial" w:eastAsia="Arial" w:hAnsi="Arial" w:cs="Arial"/>
-          <w:color w:val="001D35"/>
-          <w:sz w:val="27"/>
-          <w:szCs w:val="27"/>
-          <w:highlight w:val="white"/>
         </w:rPr>
         <w:t xml:space="preserve"> </w:t>
       </w:r>
@@ -3165,6 +3325,48 @@
         <w:rPr>
           <w:rFonts w:ascii="Arial" w:eastAsia="Arial" w:hAnsi="Arial" w:cs="Arial"/>
         </w:rPr>
+        <w:t>Sistema Operacional:</w:t>
+      </w:r>
+      <w:r>
+        <w:rPr>
+          <w:rFonts w:ascii="Arial" w:eastAsia="Arial" w:hAnsi="Arial" w:cs="Arial"/>
+        </w:rPr>
+        <w:t xml:space="preserve"> Windows 10</w:t>
+      </w:r>
+    </w:p>
+    <w:p>
+      <w:pPr>
+        <w:spacing w:before="240" w:after="240"/>
+        <w:jc w:val="both"/>
+        <w:rPr>
+          <w:rFonts w:ascii="Arial" w:eastAsia="Arial" w:hAnsi="Arial" w:cs="Arial"/>
+        </w:rPr>
+      </w:pPr>
+      <w:r>
+        <w:rPr>
+          <w:rFonts w:ascii="Arial" w:eastAsia="Arial" w:hAnsi="Arial" w:cs="Arial"/>
+        </w:rPr>
+        <w:t xml:space="preserve">Versão: </w:t>
+      </w:r>
+      <w:r>
+        <w:rPr>
+          <w:rFonts w:ascii="Arial" w:eastAsia="Arial" w:hAnsi="Arial" w:cs="Arial"/>
+        </w:rPr>
+        <w:t>22H2</w:t>
+      </w:r>
+    </w:p>
+    <w:p>
+      <w:pPr>
+        <w:spacing w:before="240" w:after="240"/>
+        <w:jc w:val="both"/>
+        <w:rPr>
+          <w:rFonts w:ascii="Arial" w:eastAsia="Arial" w:hAnsi="Arial" w:cs="Arial"/>
+        </w:rPr>
+      </w:pPr>
+      <w:r>
+        <w:rPr>
+          <w:rFonts w:ascii="Arial" w:eastAsia="Arial" w:hAnsi="Arial" w:cs="Arial"/>
+        </w:rPr>
         <w:t xml:space="preserve"> </w:t>
       </w:r>
     </w:p>
@@ -3180,7 +3382,43 @@
         <w:rPr>
           <w:rFonts w:ascii="Arial" w:eastAsia="Arial" w:hAnsi="Arial" w:cs="Arial"/>
         </w:rPr>
-        <w:t>Sistema Operacional:</w:t>
+        <w:lastRenderedPageBreak/>
+        <w:t xml:space="preserve">Linguagem de Programação: </w:t>
+      </w:r>
+      <w:r>
+        <w:rPr>
+          <w:rFonts w:ascii="Arial" w:eastAsia="Arial" w:hAnsi="Arial" w:cs="Arial"/>
+        </w:rPr>
+        <w:t xml:space="preserve">Python e </w:t>
+      </w:r>
+      <w:proofErr w:type="spellStart"/>
+      <w:r>
+        <w:rPr>
+          <w:rFonts w:ascii="Arial" w:eastAsia="Arial" w:hAnsi="Arial" w:cs="Arial"/>
+        </w:rPr>
+        <w:t>javascript</w:t>
+      </w:r>
+      <w:proofErr w:type="spellEnd"/>
+    </w:p>
+    <w:p>
+      <w:pPr>
+        <w:spacing w:before="240" w:after="240"/>
+        <w:jc w:val="both"/>
+        <w:rPr>
+          <w:rFonts w:ascii="Arial" w:eastAsia="Arial" w:hAnsi="Arial" w:cs="Arial"/>
+        </w:rPr>
+      </w:pPr>
+      <w:r>
+        <w:rPr>
+          <w:rFonts w:ascii="Arial" w:eastAsia="Arial" w:hAnsi="Arial" w:cs="Arial"/>
+        </w:rPr>
+        <w:t xml:space="preserve">Versão: </w:t>
+      </w:r>
+      <w:r>
+        <w:rPr>
+          <w:rFonts w:ascii="Arial" w:eastAsia="Arial" w:hAnsi="Arial" w:cs="Arial"/>
+        </w:rPr>
+        <w:t>Python 3.13.6</w:t>
       </w:r>
     </w:p>
     <w:p>
@@ -3191,57 +3429,6 @@
           <w:rFonts w:ascii="Arial" w:eastAsia="Arial" w:hAnsi="Arial" w:cs="Arial"/>
         </w:rPr>
       </w:pPr>
-      <w:r>
-        <w:rPr>
-          <w:rFonts w:ascii="Arial" w:eastAsia="Arial" w:hAnsi="Arial" w:cs="Arial"/>
-        </w:rPr>
-        <w:t xml:space="preserve">Versão: </w:t>
-      </w:r>
-    </w:p>
-    <w:p>
-      <w:pPr>
-        <w:spacing w:before="240" w:after="240"/>
-        <w:jc w:val="both"/>
-        <w:rPr>
-          <w:rFonts w:ascii="Arial" w:eastAsia="Arial" w:hAnsi="Arial" w:cs="Arial"/>
-        </w:rPr>
-      </w:pPr>
-      <w:r>
-        <w:rPr>
-          <w:rFonts w:ascii="Arial" w:eastAsia="Arial" w:hAnsi="Arial" w:cs="Arial"/>
-        </w:rPr>
-        <w:t xml:space="preserve"> </w:t>
-      </w:r>
-    </w:p>
-    <w:p>
-      <w:pPr>
-        <w:spacing w:before="240" w:after="240"/>
-        <w:jc w:val="both"/>
-        <w:rPr>
-          <w:rFonts w:ascii="Arial" w:eastAsia="Arial" w:hAnsi="Arial" w:cs="Arial"/>
-        </w:rPr>
-      </w:pPr>
-      <w:r>
-        <w:rPr>
-          <w:rFonts w:ascii="Arial" w:eastAsia="Arial" w:hAnsi="Arial" w:cs="Arial"/>
-        </w:rPr>
-        <w:t xml:space="preserve">Linguagem de Programação: </w:t>
-      </w:r>
-    </w:p>
-    <w:p>
-      <w:pPr>
-        <w:spacing w:before="240" w:after="240"/>
-        <w:jc w:val="both"/>
-        <w:rPr>
-          <w:rFonts w:ascii="Arial" w:eastAsia="Arial" w:hAnsi="Arial" w:cs="Arial"/>
-        </w:rPr>
-      </w:pPr>
-      <w:r>
-        <w:rPr>
-          <w:rFonts w:ascii="Arial" w:eastAsia="Arial" w:hAnsi="Arial" w:cs="Arial"/>
-        </w:rPr>
-        <w:t xml:space="preserve">Versão: </w:t>
-      </w:r>
     </w:p>
     <w:sectPr>
       <w:pgSz w:w="11906" w:h="16838"/>
@@ -3975,7 +4162,6 @@
   <w:style w:type="character" w:default="1" w:styleId="Fontepargpadro">
     <w:name w:val="Default Paragraph Font"/>
     <w:uiPriority w:val="1"/>
-    <w:semiHidden/>
     <w:unhideWhenUsed/>
   </w:style>
   <w:style w:type="table" w:default="1" w:styleId="Tabelanormal">
